--- a/Foruth Year/Design and Analysis of Computer Algorithms/Assignment 2.docx
+++ b/Foruth Year/Design and Analysis of Computer Algorithms/Assignment 2.docx
@@ -26,7 +26,15 @@
         <w:rPr>
           <w:rFonts w:ascii="Cambria Math" w:hAnsi="Cambria Math"/>
         </w:rPr>
-        <w:t xml:space="preserve"> swap the median of L[n…3] with 1 ≤ i ≤ n-2 since the median cannot be a minimum or maximum by definition. By time I moves to n-1, the only two elements that were never a median and therefore never swapped out from L[n…2] will remain at the end of the list. These two elements are the minimum and maximum</w:t>
+        <w:t xml:space="preserve"> swap the median of L[n…3] with 1 ≤ i ≤ n-2 since the median cannot be a minim</w:t>
+      </w:r>
+      <w:bookmarkStart w:id="0" w:name="_GoBack"/>
+      <w:bookmarkEnd w:id="0"/>
+      <w:r>
+        <w:rPr>
+          <w:rFonts w:ascii="Cambria Math" w:hAnsi="Cambria Math"/>
+        </w:rPr>
+        <w:t>um or maximum by definition. By time I moves to n-1, the only two elements that were never a median and therefore never swapped out from L[n…2] will remain at the end of the list. These two elements are the minimum and maximum</w:t>
       </w:r>
     </w:p>
     <w:p>
@@ -13952,55 +13960,57 @@
         <w:rPr>
           <w:rFonts w:ascii="Cambria Math" w:eastAsia="Times New Roman" w:hAnsi="Cambria Math"/>
         </w:rPr>
+        <w:t xml:space="preserve"> input lists L of size n and sorted in ascending order, where all elements </w:t>
+      </w:r>
+      <w:r>
+        <w:rPr>
+          <w:rFonts w:ascii="Cambria Math" w:eastAsia="Times New Roman" w:hAnsi="Cambria Math"/>
+        </w:rPr>
+        <w:t>of</w:t>
+      </w:r>
+      <w:r>
+        <w:rPr>
+          <w:rFonts w:ascii="Cambria Math" w:eastAsia="Times New Roman" w:hAnsi="Cambria Math"/>
+        </w:rPr>
+        <w:t xml:space="preserve"> L are </w:t>
+      </w:r>
+      <w:r>
+        <w:rPr>
+          <w:rFonts w:ascii="Cambria Math" w:eastAsia="Times New Roman" w:hAnsi="Cambria Math"/>
+        </w:rPr>
+        <w:t>distinct</w:t>
+      </w:r>
+      <w:r>
+        <w:rPr>
+          <w:rFonts w:ascii="Cambria Math" w:eastAsia="Times New Roman" w:hAnsi="Cambria Math"/>
+        </w:rPr>
+        <w:t xml:space="preserve"> except that L[</w:t>
+      </w:r>
+      <w:proofErr w:type="spellStart"/>
+      <w:r>
+        <w:rPr>
+          <w:rFonts w:ascii="Cambria Math" w:eastAsia="Times New Roman" w:hAnsi="Cambria Math"/>
+        </w:rPr>
+        <w:t>i</w:t>
+      </w:r>
+      <w:proofErr w:type="spellEnd"/>
+      <w:r>
+        <w:rPr>
+          <w:rFonts w:ascii="Cambria Math" w:eastAsia="Times New Roman" w:hAnsi="Cambria Math"/>
+        </w:rPr>
+        <w:t>] = L[i+1]. When the algorithm gets to</w:t>
+      </w:r>
+      <w:r>
+        <w:rPr>
+          <w:rFonts w:ascii="Cambria Math" w:eastAsia="Times New Roman" w:hAnsi="Cambria Math"/>
+        </w:rPr>
         <w:t xml:space="preserve"> </w:t>
       </w:r>
       <w:r>
         <w:rPr>
           <w:rFonts w:ascii="Cambria Math" w:eastAsia="Times New Roman" w:hAnsi="Cambria Math"/>
         </w:rPr>
-        <w:t>input lists</w:t>
-      </w:r>
-      <w:r>
-        <w:rPr>
-          <w:rFonts w:ascii="Cambria Math" w:eastAsia="Times New Roman" w:hAnsi="Cambria Math"/>
-        </w:rPr>
-        <w:t xml:space="preserve"> </w:t>
-      </w:r>
-      <w:r>
-        <w:rPr>
-          <w:rFonts w:ascii="Cambria Math" w:eastAsia="Times New Roman" w:hAnsi="Cambria Math"/>
-        </w:rPr>
-        <w:t xml:space="preserve">L </w:t>
-      </w:r>
-      <w:r>
-        <w:rPr>
-          <w:rFonts w:ascii="Cambria Math" w:eastAsia="Times New Roman" w:hAnsi="Cambria Math"/>
-        </w:rPr>
-        <w:t xml:space="preserve">of size n and sorted in ascending order, where all elements </w:t>
-      </w:r>
-      <w:r>
-        <w:rPr>
-          <w:rFonts w:ascii="Cambria Math" w:eastAsia="Times New Roman" w:hAnsi="Cambria Math"/>
-        </w:rPr>
-        <w:t>of</w:t>
-      </w:r>
-      <w:r>
-        <w:rPr>
-          <w:rFonts w:ascii="Cambria Math" w:eastAsia="Times New Roman" w:hAnsi="Cambria Math"/>
-        </w:rPr>
-        <w:t xml:space="preserve"> L are </w:t>
-      </w:r>
-      <w:r>
-        <w:rPr>
-          <w:rFonts w:ascii="Cambria Math" w:eastAsia="Times New Roman" w:hAnsi="Cambria Math"/>
-        </w:rPr>
-        <w:t>distinct</w:t>
-      </w:r>
-      <w:r>
-        <w:rPr>
-          <w:rFonts w:ascii="Cambria Math" w:eastAsia="Times New Roman" w:hAnsi="Cambria Math"/>
-        </w:rPr>
-        <w:t xml:space="preserve"> except that L[</w:t>
+        <w:t>L[</w:t>
       </w:r>
       <w:proofErr w:type="spellStart"/>
       <w:r>
@@ -14014,19 +14024,20 @@
         <w:rPr>
           <w:rFonts w:ascii="Cambria Math" w:eastAsia="Times New Roman" w:hAnsi="Cambria Math"/>
         </w:rPr>
-        <w:t>] = L[i+1]. When the algorithm gets to</w:t>
-      </w:r>
-      <w:r>
-        <w:rPr>
-          <w:rFonts w:ascii="Cambria Math" w:eastAsia="Times New Roman" w:hAnsi="Cambria Math"/>
-        </w:rPr>
-        <w:t xml:space="preserve"> </w:t>
-      </w:r>
-      <w:r>
-        <w:rPr>
-          <w:rFonts w:ascii="Cambria Math" w:eastAsia="Times New Roman" w:hAnsi="Cambria Math"/>
-        </w:rPr>
-        <w:t>L[</w:t>
+        <w:t>], it will not compare it to L[i+1] since L[i+1] is the smallest element larger then L</w:t>
+      </w:r>
+      <w:r>
+        <w:rPr>
+          <w:rFonts w:ascii="Cambria Math" w:eastAsia="Times New Roman" w:hAnsi="Cambria Math"/>
+          <w:vertAlign w:val="subscript"/>
+        </w:rPr>
+        <w:t>2</w:t>
+      </w:r>
+      <w:r>
+        <w:rPr>
+          <w:rFonts w:ascii="Cambria Math" w:eastAsia="Times New Roman" w:hAnsi="Cambria Math"/>
+        </w:rPr>
+        <w:t>[</w:t>
       </w:r>
       <w:proofErr w:type="spellStart"/>
       <w:r>
@@ -14040,84 +14051,7 @@
         <w:rPr>
           <w:rFonts w:ascii="Cambria Math" w:eastAsia="Times New Roman" w:hAnsi="Cambria Math"/>
         </w:rPr>
-        <w:t>]</w:t>
-      </w:r>
-      <w:r>
-        <w:rPr>
-          <w:rFonts w:ascii="Cambria Math" w:eastAsia="Times New Roman" w:hAnsi="Cambria Math"/>
-        </w:rPr>
-        <w:t xml:space="preserve">, it will not compare it to </w:t>
-      </w:r>
-      <w:r>
-        <w:rPr>
-          <w:rFonts w:ascii="Cambria Math" w:eastAsia="Times New Roman" w:hAnsi="Cambria Math"/>
-        </w:rPr>
-        <w:t>L[i+1]</w:t>
-      </w:r>
-      <w:r>
-        <w:rPr>
-          <w:rFonts w:ascii="Cambria Math" w:eastAsia="Times New Roman" w:hAnsi="Cambria Math"/>
-        </w:rPr>
-        <w:t xml:space="preserve"> since </w:t>
-      </w:r>
-      <w:r>
-        <w:rPr>
-          <w:rFonts w:ascii="Cambria Math" w:eastAsia="Times New Roman" w:hAnsi="Cambria Math"/>
-        </w:rPr>
-        <w:t>L[i+1]</w:t>
-      </w:r>
-      <w:r>
-        <w:rPr>
-          <w:rFonts w:ascii="Cambria Math" w:eastAsia="Times New Roman" w:hAnsi="Cambria Math"/>
-        </w:rPr>
-        <w:t xml:space="preserve"> is the smallest element larger then </w:t>
-      </w:r>
-      <w:r>
-        <w:rPr>
-          <w:rFonts w:ascii="Cambria Math" w:eastAsia="Times New Roman" w:hAnsi="Cambria Math"/>
-        </w:rPr>
-        <w:t>L</w:t>
-      </w:r>
-      <w:r>
-        <w:rPr>
-          <w:rFonts w:ascii="Cambria Math" w:eastAsia="Times New Roman" w:hAnsi="Cambria Math"/>
-          <w:vertAlign w:val="subscript"/>
-        </w:rPr>
-        <w:t>2</w:t>
-      </w:r>
-      <w:r>
-        <w:rPr>
-          <w:rFonts w:ascii="Cambria Math" w:eastAsia="Times New Roman" w:hAnsi="Cambria Math"/>
-        </w:rPr>
-        <w:t>[</w:t>
-      </w:r>
-      <w:proofErr w:type="spellStart"/>
-      <w:r>
-        <w:rPr>
-          <w:rFonts w:ascii="Cambria Math" w:eastAsia="Times New Roman" w:hAnsi="Cambria Math"/>
-        </w:rPr>
-        <w:t>i</w:t>
-      </w:r>
-      <w:proofErr w:type="spellEnd"/>
-      <w:r>
-        <w:rPr>
-          <w:rFonts w:ascii="Cambria Math" w:eastAsia="Times New Roman" w:hAnsi="Cambria Math"/>
-        </w:rPr>
-        <w:t xml:space="preserve">] </w:t>
-      </w:r>
-      <w:r>
-        <w:rPr>
-          <w:rFonts w:ascii="Cambria Math" w:eastAsia="Times New Roman" w:hAnsi="Cambria Math"/>
-        </w:rPr>
-        <w:t xml:space="preserve">and will not determine that </w:t>
-      </w:r>
-      <w:bookmarkStart w:id="0" w:name="_GoBack"/>
-      <w:bookmarkEnd w:id="0"/>
-      <w:r>
-        <w:rPr>
-          <w:rFonts w:ascii="Cambria Math" w:eastAsia="Times New Roman" w:hAnsi="Cambria Math"/>
-        </w:rPr>
-        <w:t xml:space="preserve">they are the same, thus will determine that </w:t>
+        <w:t xml:space="preserve">] and will not determine that they are the same, thus will determine that </w:t>
       </w:r>
       <w:r>
         <w:rPr>
@@ -14179,13 +14113,7 @@
         <w:rPr>
           <w:rFonts w:ascii="Cambria Math" w:eastAsia="Times New Roman" w:hAnsi="Cambria Math"/>
         </w:rPr>
-        <w:t xml:space="preserve">Thus. by contradiction, an algorithm that can determine if there are any duplicates in a </w:t>
-      </w:r>
-      <w:r>
-        <w:rPr>
-          <w:rFonts w:ascii="Cambria Math" w:eastAsia="Times New Roman" w:hAnsi="Cambria Math"/>
-        </w:rPr>
-        <w:t>list drawn from a totally ordered set must compare each element x</w:t>
+        <w:t>Thus. by contradiction, an algorithm that can determine if there are any duplicates in a list drawn from a totally ordered set must compare each element x</w:t>
       </w:r>
       <w:r>
         <w:rPr>
@@ -14994,7 +14922,6 @@
     </w:r>
     <w:r>
       <w:tab/>
-      <w:t>104 205 372</w:t>
     </w:r>
   </w:p>
 </w:hdr>
@@ -15969,7 +15896,7 @@
       </w:pPr>
     </w:pPrDefault>
   </w:docDefaults>
-  <w:latentStyles w:defLockedState="0" w:defUIPriority="99" w:defSemiHidden="0" w:defUnhideWhenUsed="0" w:defQFormat="0" w:count="375">
+  <w:latentStyles w:defLockedState="0" w:defUIPriority="99" w:defSemiHidden="0" w:defUnhideWhenUsed="0" w:defQFormat="0" w:count="376">
     <w:lsdException w:name="Normal" w:uiPriority="0" w:qFormat="1"/>
     <w:lsdException w:name="heading 1" w:uiPriority="9" w:qFormat="1"/>
     <w:lsdException w:name="heading 2" w:semiHidden="1" w:uiPriority="9" w:unhideWhenUsed="1" w:qFormat="1"/>
@@ -16075,7 +16002,6 @@
     <w:lsdException w:name="HTML Sample" w:semiHidden="1" w:unhideWhenUsed="1"/>
     <w:lsdException w:name="HTML Typewriter" w:semiHidden="1" w:unhideWhenUsed="1"/>
     <w:lsdException w:name="HTML Variable" w:semiHidden="1" w:unhideWhenUsed="1"/>
-    <w:lsdException w:name="Normal Table" w:semiHidden="1" w:unhideWhenUsed="1"/>
     <w:lsdException w:name="annotation subject" w:semiHidden="1" w:unhideWhenUsed="1"/>
     <w:lsdException w:name="No List" w:semiHidden="1" w:unhideWhenUsed="1"/>
     <w:lsdException w:name="Outline List 1" w:semiHidden="1" w:unhideWhenUsed="1"/>
@@ -16122,10 +16048,8 @@
     <w:lsdException w:name="Table Subtle 2" w:semiHidden="1" w:unhideWhenUsed="1"/>
     <w:lsdException w:name="Table Web 1" w:semiHidden="1" w:unhideWhenUsed="1"/>
     <w:lsdException w:name="Table Web 2" w:semiHidden="1" w:unhideWhenUsed="1"/>
-    <w:lsdException w:name="Table Web 3" w:semiHidden="1" w:unhideWhenUsed="1"/>
     <w:lsdException w:name="Balloon Text" w:semiHidden="1" w:unhideWhenUsed="1"/>
     <w:lsdException w:name="Table Grid" w:uiPriority="39"/>
-    <w:lsdException w:name="Table Theme" w:semiHidden="1" w:unhideWhenUsed="1"/>
     <w:lsdException w:name="Placeholder Text" w:semiHidden="1"/>
     <w:lsdException w:name="No Spacing" w:uiPriority="1" w:qFormat="1"/>
     <w:lsdException w:name="Light Shading" w:uiPriority="60"/>
@@ -16345,6 +16269,7 @@
     <w:lsdException w:name="Smart Hyperlink" w:semiHidden="1" w:unhideWhenUsed="1"/>
     <w:lsdException w:name="Hashtag" w:semiHidden="1" w:unhideWhenUsed="1"/>
     <w:lsdException w:name="Unresolved Mention" w:semiHidden="1" w:unhideWhenUsed="1"/>
+    <w:lsdException w:name="Smart Link" w:semiHidden="1" w:unhideWhenUsed="1"/>
   </w:latentStyles>
   <w:style w:type="paragraph" w:default="1" w:styleId="Normal">
     <w:name w:val="Normal"/>
